--- a/files/CV_Anjali_P_Verma.docx
+++ b/files/CV_Anjali_P_Verma.docx
@@ -24,8 +24,10 @@
           <w:sz w:val="36"/>
           <w:szCs w:val="36"/>
         </w:rPr>
-        <w:t>Anjali Priya</w:t>
+        <w:t>Anjali P.</w:t>
       </w:r>
+      <w:bookmarkStart w:id="0" w:name="_GoBack"/>
+      <w:bookmarkEnd w:id="0"/>
       <w:r>
         <w:rPr>
           <w:rFonts w:ascii="Garamond" w:hAnsi="Garamond" w:cs="AngsanaUPC"/>
@@ -34,20 +36,8 @@
           <w:sz w:val="36"/>
           <w:szCs w:val="36"/>
         </w:rPr>
-        <w:t xml:space="preserve"> </w:t>
+        <w:t xml:space="preserve"> Verma</w:t>
       </w:r>
-      <w:proofErr w:type="spellStart"/>
-      <w:r>
-        <w:rPr>
-          <w:rFonts w:ascii="Garamond" w:hAnsi="Garamond" w:cs="AngsanaUPC"/>
-          <w:b/>
-          <w:smallCaps/>
-          <w:sz w:val="36"/>
-          <w:szCs w:val="36"/>
-        </w:rPr>
-        <w:t>Verma</w:t>
-      </w:r>
-      <w:proofErr w:type="spellEnd"/>
       <w:r>
         <w:rPr>
           <w:rFonts w:ascii="Garamond" w:hAnsi="Garamond" w:cs="AngsanaUPC"/>
@@ -584,7 +574,7 @@
                 <w:bCs/>
                 <w:color w:val="000000"/>
               </w:rPr>
-              <w:t xml:space="preserve">Fields: </w:t>
+              <w:t xml:space="preserve">Applied Micro : </w:t>
             </w:r>
             <w:r>
               <w:rPr>
@@ -631,14 +621,37 @@
                 <w:bCs/>
                 <w:color w:val="000000"/>
               </w:rPr>
-              <w:t xml:space="preserve">Sub-Fields: </w:t>
+              <w:t>Topics</w:t>
+            </w:r>
+            <w:r>
+              <w:rPr>
+                <w:rFonts w:ascii="Garamond" w:hAnsi="Garamond" w:cs="Garamond"/>
+                <w:b/>
+                <w:bCs/>
+                <w:color w:val="000000"/>
+              </w:rPr>
+              <w:t xml:space="preserve">: </w:t>
             </w:r>
             <w:r>
               <w:rPr>
                 <w:rFonts w:ascii="Garamond" w:hAnsi="Garamond" w:cs="Garamond"/>
                 <w:color w:val="000000"/>
               </w:rPr>
-              <w:t xml:space="preserve">Education, Health, Political Economy </w:t>
+              <w:t>Educ</w:t>
+            </w:r>
+            <w:r>
+              <w:rPr>
+                <w:rFonts w:ascii="Garamond" w:hAnsi="Garamond" w:cs="Garamond"/>
+                <w:color w:val="000000"/>
+              </w:rPr>
+              <w:t>ation, Gender, Crime, Environ</w:t>
+            </w:r>
+            <w:r>
+              <w:rPr>
+                <w:rFonts w:ascii="Garamond" w:hAnsi="Garamond" w:cs="Garamond"/>
+                <w:color w:val="000000"/>
+              </w:rPr>
+              <w:t>ment</w:t>
             </w:r>
           </w:p>
         </w:tc>
@@ -794,6 +807,12 @@
               </w:rPr>
               <w:t>2019</w:t>
             </w:r>
+            <w:r>
+              <w:rPr>
+                <w:rFonts w:ascii="Garamond" w:hAnsi="Garamond"/>
+              </w:rPr>
+              <w:t>,  2020</w:t>
+            </w:r>
           </w:p>
         </w:tc>
         <w:tc>
@@ -890,7 +909,19 @@
               <w:rPr>
                 <w:rFonts w:ascii="Garamond" w:hAnsi="Garamond"/>
               </w:rPr>
-              <w:t>Microeconomic Theory*, University of Texas at Austin</w:t>
+              <w:t>Microeconomic Theory*</w:t>
+            </w:r>
+            <w:r>
+              <w:rPr>
+                <w:rFonts w:ascii="Garamond" w:hAnsi="Garamond"/>
+              </w:rPr>
+              <w:t>*</w:t>
+            </w:r>
+            <w:r>
+              <w:rPr>
+                <w:rFonts w:ascii="Garamond" w:hAnsi="Garamond"/>
+              </w:rPr>
+              <w:t>, University of Texas at Austin</w:t>
             </w:r>
           </w:p>
         </w:tc>
@@ -934,7 +965,19 @@
               <w:rPr>
                 <w:rFonts w:ascii="Garamond" w:hAnsi="Garamond"/>
               </w:rPr>
-              <w:t>, 2018</w:t>
+              <w:t xml:space="preserve">, </w:t>
+            </w:r>
+            <w:r>
+              <w:rPr>
+                <w:rFonts w:ascii="Garamond" w:hAnsi="Garamond"/>
+              </w:rPr>
+              <w:t xml:space="preserve"> </w:t>
+            </w:r>
+            <w:r>
+              <w:rPr>
+                <w:rFonts w:ascii="Garamond" w:hAnsi="Garamond"/>
+              </w:rPr>
+              <w:t>2018</w:t>
             </w:r>
           </w:p>
         </w:tc>
@@ -952,7 +995,19 @@
               <w:rPr>
                 <w:rFonts w:ascii="Garamond" w:hAnsi="Garamond"/>
               </w:rPr>
-              <w:t>Microeconomic Theory for Business*, University of Texas at Austin</w:t>
+              <w:t>Microeconomic Theory for Business</w:t>
+            </w:r>
+            <w:r>
+              <w:rPr>
+                <w:rFonts w:ascii="Garamond" w:hAnsi="Garamond"/>
+              </w:rPr>
+              <w:t>*</w:t>
+            </w:r>
+            <w:r>
+              <w:rPr>
+                <w:rFonts w:ascii="Garamond" w:hAnsi="Garamond"/>
+              </w:rPr>
+              <w:t>*, University of Texas at Austin</w:t>
             </w:r>
           </w:p>
         </w:tc>
@@ -1114,6 +1169,12 @@
               <w:rPr>
                 <w:rFonts w:ascii="Garamond" w:hAnsi="Garamond"/>
               </w:rPr>
+              <w:t>*</w:t>
+            </w:r>
+            <w:r>
+              <w:rPr>
+                <w:rFonts w:ascii="Garamond" w:hAnsi="Garamond"/>
+              </w:rPr>
               <w:t>* denotes courses in which I prepared and led weekly review lectures</w:t>
             </w:r>
           </w:p>
@@ -1225,40 +1286,50 @@
               <w:rPr>
                 <w:rFonts w:ascii="Garamond" w:hAnsi="Garamond"/>
               </w:rPr>
-              <w:t xml:space="preserve">Development </w:t>
-            </w:r>
-            <w:proofErr w:type="gramStart"/>
-            <w:r>
-              <w:rPr>
-                <w:rFonts w:ascii="Garamond" w:hAnsi="Garamond"/>
-              </w:rPr>
-              <w:t>Economics(</w:t>
-            </w:r>
-            <w:proofErr w:type="gramEnd"/>
-            <w:r>
-              <w:rPr>
-                <w:rFonts w:ascii="Garamond" w:hAnsi="Garamond"/>
-              </w:rPr>
-              <w:t>B.A</w:t>
-            </w:r>
-            <w:r>
-              <w:rPr>
-                <w:rFonts w:ascii="Garamond" w:hAnsi="Garamond"/>
-              </w:rPr>
-              <w:t xml:space="preserve">) and Intermediate Microeconomics(B.A.), </w:t>
-            </w:r>
-          </w:p>
-          <w:p>
-            <w:pPr>
-              <w:rPr>
-                <w:rFonts w:ascii="Garamond" w:hAnsi="Garamond"/>
-              </w:rPr>
-            </w:pPr>
-            <w:r>
-              <w:rPr>
-                <w:rFonts w:ascii="Garamond" w:hAnsi="Garamond"/>
-              </w:rPr>
-              <w:t>The University of Delhi</w:t>
+              <w:t>Development Economics</w:t>
+            </w:r>
+            <w:r>
+              <w:rPr>
+                <w:rFonts w:ascii="Garamond" w:hAnsi="Garamond"/>
+              </w:rPr>
+              <w:t xml:space="preserve"> </w:t>
+            </w:r>
+            <w:r>
+              <w:rPr>
+                <w:rFonts w:ascii="Garamond" w:hAnsi="Garamond"/>
+              </w:rPr>
+              <w:t>(B.A</w:t>
+            </w:r>
+            <w:r>
+              <w:rPr>
+                <w:rFonts w:ascii="Garamond" w:hAnsi="Garamond"/>
+              </w:rPr>
+              <w:t>) and Intermediate Microeconomics</w:t>
+            </w:r>
+            <w:r>
+              <w:rPr>
+                <w:rFonts w:ascii="Garamond" w:hAnsi="Garamond"/>
+              </w:rPr>
+              <w:t xml:space="preserve"> </w:t>
+            </w:r>
+            <w:r>
+              <w:rPr>
+                <w:rFonts w:ascii="Garamond" w:hAnsi="Garamond"/>
+              </w:rPr>
+              <w:t xml:space="preserve">(B.A.), </w:t>
+            </w:r>
+          </w:p>
+          <w:p>
+            <w:pPr>
+              <w:rPr>
+                <w:rFonts w:ascii="Garamond" w:hAnsi="Garamond"/>
+              </w:rPr>
+            </w:pPr>
+            <w:r>
+              <w:rPr>
+                <w:rFonts w:ascii="Garamond" w:hAnsi="Garamond"/>
+              </w:rPr>
+              <w:t>University of Delhi</w:t>
             </w:r>
           </w:p>
         </w:tc>
@@ -1363,7 +1434,19 @@
               <w:rPr>
                 <w:rFonts w:ascii="Garamond" w:hAnsi="Garamond"/>
               </w:rPr>
-              <w:t>Intermediate Microeconomics(B.A.), University of Delhi</w:t>
+              <w:t>Intermediate Microeconomics</w:t>
+            </w:r>
+            <w:r>
+              <w:rPr>
+                <w:rFonts w:ascii="Garamond" w:hAnsi="Garamond"/>
+              </w:rPr>
+              <w:t xml:space="preserve"> </w:t>
+            </w:r>
+            <w:r>
+              <w:rPr>
+                <w:rFonts w:ascii="Garamond" w:hAnsi="Garamond"/>
+              </w:rPr>
+              <w:t>(B.A.), University of Delhi</w:t>
             </w:r>
           </w:p>
         </w:tc>
@@ -1527,21 +1610,7 @@
               <w:rPr>
                 <w:rFonts w:ascii="Garamond" w:hAnsi="Garamond"/>
               </w:rPr>
-              <w:t xml:space="preserve">visor: Kishore </w:t>
-            </w:r>
-            <w:proofErr w:type="spellStart"/>
-            <w:r>
-              <w:rPr>
-                <w:rFonts w:ascii="Garamond" w:hAnsi="Garamond"/>
-              </w:rPr>
-              <w:t>Gawande</w:t>
-            </w:r>
-            <w:proofErr w:type="spellEnd"/>
-            <w:r>
-              <w:rPr>
-                <w:rFonts w:ascii="Garamond" w:hAnsi="Garamond"/>
-              </w:rPr>
-              <w:t xml:space="preserve"> (Professor, </w:t>
+              <w:t xml:space="preserve">visor: Kishore Gawande (Professor, </w:t>
             </w:r>
             <w:r>
               <w:rPr>
@@ -1630,30 +1699,8 @@
               <w:rPr>
                 <w:rFonts w:ascii="Garamond" w:hAnsi="Garamond"/>
               </w:rPr>
-              <w:t xml:space="preserve">Research Assistant on the Project </w:t>
-            </w:r>
-            <w:proofErr w:type="gramStart"/>
-            <w:r>
-              <w:rPr>
-                <w:rFonts w:ascii="Garamond" w:hAnsi="Garamond"/>
-              </w:rPr>
-              <w:t>‘ Tracking</w:t>
-            </w:r>
-            <w:proofErr w:type="gramEnd"/>
-            <w:r>
-              <w:rPr>
-                <w:rFonts w:ascii="Garamond" w:hAnsi="Garamond"/>
-              </w:rPr>
-              <w:t xml:space="preserve">, Peers and Labor Market Outcomes’. Supervisors: Sandra </w:t>
-            </w:r>
-            <w:proofErr w:type="spellStart"/>
-            <w:r>
-              <w:rPr>
-                <w:rFonts w:ascii="Garamond" w:hAnsi="Garamond"/>
-              </w:rPr>
-              <w:t>E.Black</w:t>
-            </w:r>
-            <w:proofErr w:type="spellEnd"/>
+              <w:t>Research Assistant on the Project ‘ Tracking, Peers and Labor Market Outcomes’. Supervisors: Sandra E.Black</w:t>
+            </w:r>
             <w:r>
               <w:rPr>
                 <w:rFonts w:ascii="Garamond" w:hAnsi="Garamond"/>
@@ -1676,16 +1723,8 @@
               <w:rPr>
                 <w:rFonts w:ascii="Garamond" w:hAnsi="Garamond"/>
               </w:rPr>
-              <w:t xml:space="preserve">), Julie Cullen (Assistant Professor, UCSD) and Kate </w:t>
-            </w:r>
-            <w:proofErr w:type="spellStart"/>
-            <w:r>
-              <w:rPr>
-                <w:rFonts w:ascii="Garamond" w:hAnsi="Garamond"/>
-              </w:rPr>
-              <w:t>Antonovics</w:t>
-            </w:r>
-            <w:proofErr w:type="spellEnd"/>
+              <w:t>), Julie Cullen (Assistant Professor, UCSD) and Kate Antonovics</w:t>
+            </w:r>
             <w:r>
               <w:rPr>
                 <w:rFonts w:ascii="Garamond" w:hAnsi="Garamond"/>
@@ -1773,49 +1812,7 @@
               <w:rPr>
                 <w:rFonts w:ascii="Garamond" w:hAnsi="Garamond"/>
               </w:rPr>
-              <w:t>Research Assistant on the project ‘</w:t>
-            </w:r>
-            <w:proofErr w:type="spellStart"/>
-            <w:r>
-              <w:rPr>
-                <w:rFonts w:ascii="Garamond" w:hAnsi="Garamond"/>
-              </w:rPr>
-              <w:t>Clientelistic</w:t>
-            </w:r>
-            <w:proofErr w:type="spellEnd"/>
-            <w:r>
-              <w:rPr>
-                <w:rFonts w:ascii="Garamond" w:hAnsi="Garamond"/>
-              </w:rPr>
-              <w:t xml:space="preserve"> Politics and Panchayat Elections’ Advisor : </w:t>
-            </w:r>
-            <w:proofErr w:type="spellStart"/>
-            <w:r>
-              <w:rPr>
-                <w:rFonts w:ascii="Garamond" w:hAnsi="Garamond"/>
-              </w:rPr>
-              <w:t>Anirban</w:t>
-            </w:r>
-            <w:proofErr w:type="spellEnd"/>
-            <w:r>
-              <w:rPr>
-                <w:rFonts w:ascii="Garamond" w:hAnsi="Garamond"/>
-              </w:rPr>
-              <w:t xml:space="preserve"> </w:t>
-            </w:r>
-            <w:proofErr w:type="spellStart"/>
-            <w:r>
-              <w:rPr>
-                <w:rFonts w:ascii="Garamond" w:hAnsi="Garamond"/>
-              </w:rPr>
-              <w:t>Kar</w:t>
-            </w:r>
-            <w:proofErr w:type="spellEnd"/>
-            <w:r>
-              <w:rPr>
-                <w:rFonts w:ascii="Garamond" w:hAnsi="Garamond"/>
-              </w:rPr>
-              <w:t xml:space="preserve"> (Associate Professor, The University of Delhi)</w:t>
+              <w:t>Research Assistant on the project ‘Clientelistic Politics and Panchayat Elections’ Advisor : Anirban Kar (Associate Professor, The University of Delhi)</w:t>
             </w:r>
           </w:p>
         </w:tc>
@@ -1891,35 +1888,7 @@
               <w:rPr>
                 <w:rFonts w:ascii="Garamond" w:hAnsi="Garamond"/>
               </w:rPr>
-              <w:t xml:space="preserve">Research Assistant on the Project ‘Social Ties and Job Search of Recent Immigrants’ Supervisor: </w:t>
-            </w:r>
-            <w:proofErr w:type="spellStart"/>
-            <w:r>
-              <w:rPr>
-                <w:rFonts w:ascii="Garamond" w:hAnsi="Garamond"/>
-              </w:rPr>
-              <w:t>Deepti</w:t>
-            </w:r>
-            <w:proofErr w:type="spellEnd"/>
-            <w:r>
-              <w:rPr>
-                <w:rFonts w:ascii="Garamond" w:hAnsi="Garamond"/>
-              </w:rPr>
-              <w:t xml:space="preserve"> </w:t>
-            </w:r>
-            <w:proofErr w:type="spellStart"/>
-            <w:r>
-              <w:rPr>
-                <w:rFonts w:ascii="Garamond" w:hAnsi="Garamond"/>
-              </w:rPr>
-              <w:t>Goel</w:t>
-            </w:r>
-            <w:proofErr w:type="spellEnd"/>
-            <w:r>
-              <w:rPr>
-                <w:rFonts w:ascii="Garamond" w:hAnsi="Garamond"/>
-              </w:rPr>
-              <w:t xml:space="preserve"> (Assistant Professor, The University of Delhi)</w:t>
+              <w:t>Research Assistant on the Project ‘Social Ties and Job Search of Recent Immigrants’ Supervisor: Deepti Goel (Assistant Professor, The University of Delhi)</w:t>
             </w:r>
           </w:p>
         </w:tc>
@@ -2110,6 +2079,7 @@
               <w:adjustRightInd w:val="0"/>
               <w:rPr>
                 <w:rFonts w:ascii="Garamond" w:hAnsi="Garamond" w:cs="Times"/>
+                <w:i/>
                 <w:color w:val="000000"/>
               </w:rPr>
             </w:pPr>
@@ -2140,6 +2110,21 @@
                 <w:color w:val="000000"/>
               </w:rPr>
               <w:t>da, Carlos III University, Madrid]</w:t>
+            </w:r>
+            <w:r>
+              <w:rPr>
+                <w:rFonts w:ascii="Garamond" w:hAnsi="Garamond" w:cs="Garamond"/>
+                <w:color w:val="000000"/>
+              </w:rPr>
+              <w:t xml:space="preserve"> – </w:t>
+            </w:r>
+            <w:r>
+              <w:rPr>
+                <w:rFonts w:ascii="Garamond" w:hAnsi="Garamond" w:cs="Garamond"/>
+                <w:i/>
+                <w:color w:val="000000"/>
+              </w:rPr>
+              <w:t>Revise and Resubmit at the Economic Journal</w:t>
             </w:r>
           </w:p>
         </w:tc>
@@ -2286,8 +2271,6 @@
                 <w:szCs w:val="14"/>
               </w:rPr>
             </w:pPr>
-            <w:bookmarkStart w:id="0" w:name="_GoBack"/>
-            <w:bookmarkEnd w:id="0"/>
             <w:r>
               <w:rPr>
                 <w:rFonts w:ascii="Garamond" w:hAnsi="Garamond"/>
@@ -2474,12 +2457,6 @@
               </w:rPr>
               <w:t xml:space="preserve">2019 </w:t>
             </w:r>
-            <w:r>
-              <w:rPr>
-                <w:rFonts w:ascii="Garamond" w:hAnsi="Garamond"/>
-              </w:rPr>
-              <w:t>(Upcoming)</w:t>
-            </w:r>
           </w:p>
         </w:tc>
         <w:tc>
@@ -2713,6 +2690,62 @@
               <w:rPr>
                 <w:rFonts w:ascii="Garamond" w:hAnsi="Garamond"/>
               </w:rPr>
+              <w:t>2020</w:t>
+            </w:r>
+          </w:p>
+        </w:tc>
+        <w:tc>
+          <w:tcPr>
+            <w:tcW w:w="7740" w:type="dxa"/>
+          </w:tcPr>
+          <w:p>
+            <w:pPr>
+              <w:rPr>
+                <w:rFonts w:ascii="Garamond" w:hAnsi="Garamond"/>
+              </w:rPr>
+            </w:pPr>
+            <w:r>
+              <w:rPr>
+                <w:rFonts w:ascii="Garamond" w:hAnsi="Garamond"/>
+              </w:rPr>
+              <w:t>Journal of Human Rights</w:t>
+            </w:r>
+          </w:p>
+        </w:tc>
+      </w:tr>
+      <w:tr>
+        <w:trPr>
+          <w:gridAfter w:val="2"/>
+          <w:wAfter w:w="8549" w:type="dxa"/>
+          <w:trHeight w:val="315"/>
+        </w:trPr>
+        <w:tc>
+          <w:tcPr>
+            <w:tcW w:w="450" w:type="dxa"/>
+          </w:tcPr>
+          <w:p>
+            <w:pPr>
+              <w:rPr>
+                <w:rFonts w:ascii="Garamond" w:hAnsi="Garamond"/>
+              </w:rPr>
+            </w:pPr>
+          </w:p>
+        </w:tc>
+        <w:tc>
+          <w:tcPr>
+            <w:tcW w:w="1800" w:type="dxa"/>
+            <w:gridSpan w:val="2"/>
+          </w:tcPr>
+          <w:p>
+            <w:pPr>
+              <w:rPr>
+                <w:rFonts w:ascii="Garamond" w:hAnsi="Garamond"/>
+              </w:rPr>
+            </w:pPr>
+            <w:r>
+              <w:rPr>
+                <w:rFonts w:ascii="Garamond" w:hAnsi="Garamond"/>
+              </w:rPr>
               <w:t>2019, 2018</w:t>
             </w:r>
           </w:p>
@@ -3391,12 +3424,6 @@
               </w:rPr>
               <w:t>Latex</w:t>
             </w:r>
-            <w:r>
-              <w:rPr>
-                <w:rFonts w:ascii="Garamond" w:hAnsi="Garamond"/>
-              </w:rPr>
-              <w:t>, Mathematica</w:t>
-            </w:r>
           </w:p>
         </w:tc>
       </w:tr>
@@ -3433,6 +3460,12 @@
                 <w:rFonts w:ascii="Garamond" w:hAnsi="Garamond"/>
               </w:rPr>
             </w:pPr>
+            <w:r>
+              <w:rPr>
+                <w:rFonts w:ascii="Garamond" w:hAnsi="Garamond"/>
+              </w:rPr>
+              <w:t xml:space="preserve">Basic </w:t>
+            </w:r>
           </w:p>
         </w:tc>
         <w:tc>
@@ -3445,6 +3478,12 @@
                 <w:rFonts w:ascii="Garamond" w:hAnsi="Garamond"/>
               </w:rPr>
             </w:pPr>
+            <w:r>
+              <w:rPr>
+                <w:rFonts w:ascii="Garamond" w:hAnsi="Garamond"/>
+              </w:rPr>
+              <w:t>R, Python</w:t>
+            </w:r>
           </w:p>
         </w:tc>
       </w:tr>
@@ -4745,7 +4784,7 @@
 </file>
 
 <file path=customXml/itemProps1.xml><?xml version="1.0" encoding="utf-8"?>
-<ds:datastoreItem xmlns:ds="http://schemas.openxmlformats.org/officeDocument/2006/customXml" ds:itemID="{0E1B2FCF-71DF-464F-A12C-E840BDE05003}">
+<ds:datastoreItem xmlns:ds="http://schemas.openxmlformats.org/officeDocument/2006/customXml" ds:itemID="{DFF89760-04CC-844A-A024-BD8A03DC392D}">
   <ds:schemaRefs>
     <ds:schemaRef ds:uri="http://schemas.openxmlformats.org/officeDocument/2006/bibliography"/>
   </ds:schemaRefs>
